--- a/JAVAN-Documentation.docx
+++ b/JAVAN-Documentation.docx
@@ -10,6 +10,7 @@
           <w:docPartUnique/>
         </w:docPartObj>
       </w:sdtPr>
+      <w:sdtEndPr/>
       <w:sdtContent>
         <w:p/>
         <w:p>
@@ -105,6 +106,7 @@
                                     <w:calendar w:val="gregorian"/>
                                   </w:date>
                                 </w:sdtPr>
+                                <w:sdtEndPr/>
                                 <w:sdtContent>
                                   <w:p>
                                     <w:pPr>
@@ -177,6 +179,7 @@
                               <w:calendar w:val="gregorian"/>
                             </w:date>
                           </w:sdtPr>
+                          <w:sdtEndPr/>
                           <w:sdtContent>
                             <w:p>
                               <w:pPr>
@@ -296,6 +299,7 @@
                                   <w:dataBinding w:prefixMappings="xmlns:ns0='http://purl.org/dc/elements/1.1/' xmlns:ns1='http://schemas.openxmlformats.org/package/2006/metadata/core-properties' " w:xpath="/ns1:coreProperties[1]/ns0:creator[1]" w:storeItemID="{6C3C8BC8-F283-45AE-878A-BAB7291924A1}"/>
                                   <w:text/>
                                 </w:sdtPr>
+                                <w:sdtEndPr/>
                                 <w:sdtContent>
                                   <w:p>
                                     <w:pPr>
@@ -345,6 +349,7 @@
                                     <w:dataBinding w:prefixMappings="xmlns:ns0='http://schemas.openxmlformats.org/officeDocument/2006/extended-properties' " w:xpath="/ns0:Properties[1]/ns0:Company[1]" w:storeItemID="{6668398D-A668-4E3E-A5EB-62B293D839F1}"/>
                                     <w:text/>
                                   </w:sdtPr>
+                                  <w:sdtEndPr/>
                                   <w:sdtContent>
                                     <w:r>
                                       <w:rPr>
@@ -383,6 +388,7 @@
                                     <w:dataBinding w:prefixMappings="xmlns:ns0='http://schemas.microsoft.com/office/2006/coverPageProps' " w:xpath="/ns0:CoverPageProperties[1]/ns0:CompanyAddress[1]" w:storeItemID="{55AF091B-3C7A-41E3-B477-F2FDAA23CFDA}"/>
                                     <w:text/>
                                   </w:sdtPr>
+                                  <w:sdtEndPr/>
                                   <w:sdtContent>
                                     <w:r>
                                       <w:rPr>
@@ -442,6 +448,7 @@
                             <w:dataBinding w:prefixMappings="xmlns:ns0='http://purl.org/dc/elements/1.1/' xmlns:ns1='http://schemas.openxmlformats.org/package/2006/metadata/core-properties' " w:xpath="/ns1:coreProperties[1]/ns0:creator[1]" w:storeItemID="{6C3C8BC8-F283-45AE-878A-BAB7291924A1}"/>
                             <w:text/>
                           </w:sdtPr>
+                          <w:sdtEndPr/>
                           <w:sdtContent>
                             <w:p>
                               <w:pPr>
@@ -491,6 +498,7 @@
                               <w:dataBinding w:prefixMappings="xmlns:ns0='http://schemas.openxmlformats.org/officeDocument/2006/extended-properties' " w:xpath="/ns0:Properties[1]/ns0:Company[1]" w:storeItemID="{6668398D-A668-4E3E-A5EB-62B293D839F1}"/>
                               <w:text/>
                             </w:sdtPr>
+                            <w:sdtEndPr/>
                             <w:sdtContent>
                               <w:r>
                                 <w:rPr>
@@ -529,6 +537,7 @@
                               <w:dataBinding w:prefixMappings="xmlns:ns0='http://schemas.microsoft.com/office/2006/coverPageProps' " w:xpath="/ns0:CoverPageProperties[1]/ns0:CompanyAddress[1]" w:storeItemID="{55AF091B-3C7A-41E3-B477-F2FDAA23CFDA}"/>
                               <w:text/>
                             </w:sdtPr>
+                            <w:sdtEndPr/>
                             <w:sdtContent>
                               <w:r>
                                 <w:rPr>
@@ -655,6 +664,7 @@
                                     <w:dataBinding w:prefixMappings="xmlns:ns0='http://purl.org/dc/elements/1.1/' xmlns:ns1='http://schemas.openxmlformats.org/package/2006/metadata/core-properties' " w:xpath="/ns1:coreProperties[1]/ns0:title[1]" w:storeItemID="{6C3C8BC8-F283-45AE-878A-BAB7291924A1}"/>
                                     <w:text w:multiLine="1"/>
                                   </w:sdtPr>
+                                  <w:sdtEndPr/>
                                   <w:sdtContent>
                                     <w:r>
                                       <w:rPr>
@@ -682,6 +692,7 @@
                                   <w:dataBinding w:prefixMappings="xmlns:ns0='http://purl.org/dc/elements/1.1/' xmlns:ns1='http://schemas.openxmlformats.org/package/2006/metadata/core-properties' " w:xpath="/ns1:coreProperties[1]/ns0:subject[1]" w:storeItemID="{6C3C8BC8-F283-45AE-878A-BAB7291924A1}"/>
                                   <w:text/>
                                 </w:sdtPr>
+                                <w:sdtEndPr/>
                                 <w:sdtContent>
                                   <w:p>
                                     <w:pPr>
@@ -756,6 +767,7 @@
                               <w:dataBinding w:prefixMappings="xmlns:ns0='http://purl.org/dc/elements/1.1/' xmlns:ns1='http://schemas.openxmlformats.org/package/2006/metadata/core-properties' " w:xpath="/ns1:coreProperties[1]/ns0:title[1]" w:storeItemID="{6C3C8BC8-F283-45AE-878A-BAB7291924A1}"/>
                               <w:text w:multiLine="1"/>
                             </w:sdtPr>
+                            <w:sdtEndPr/>
                             <w:sdtContent>
                               <w:r>
                                 <w:rPr>
@@ -783,6 +795,7 @@
                             <w:dataBinding w:prefixMappings="xmlns:ns0='http://purl.org/dc/elements/1.1/' xmlns:ns1='http://schemas.openxmlformats.org/package/2006/metadata/core-properties' " w:xpath="/ns1:coreProperties[1]/ns0:subject[1]" w:storeItemID="{6C3C8BC8-F283-45AE-878A-BAB7291924A1}"/>
                             <w:text/>
                           </w:sdtPr>
+                          <w:sdtEndPr/>
                           <w:sdtContent>
                             <w:p>
                               <w:pPr>
@@ -987,7 +1000,7 @@
       <w:r>
         <w:t xml:space="preserve">JAVAN allows for students of STEM Education (formerly UCTH) to view and reserve available materials, and eventually books as well. JAVAN is built using Django REST Framework and Angular, its codebase can be found </w:t>
       </w:r>
-      <w:hyperlink r:id="rId8" w:history="1">
+      <w:hyperlink r:id="rId9" w:history="1">
         <w:r>
           <w:rPr>
             <w:rStyle w:val="Hyperlink"/>
@@ -1016,7 +1029,7 @@
       <w:r>
         <w:tab/>
       </w:r>
-      <w:hyperlink r:id="rId9" w:history="1">
+      <w:hyperlink r:id="rId10" w:history="1">
         <w:r>
           <w:rPr>
             <w:rStyle w:val="Hyperlink"/>
@@ -1029,7 +1042,7 @@
       <w:pPr>
         <w:ind w:firstLine="720"/>
       </w:pPr>
-      <w:hyperlink r:id="rId10" w:history="1">
+      <w:hyperlink r:id="rId11" w:history="1">
         <w:r>
           <w:rPr>
             <w:rStyle w:val="Hyperlink"/>
@@ -1092,7 +1105,7 @@
       <w:r>
         <w:t xml:space="preserve"> for information on how to change which board JAVAN posts reservation requests to. The UTCH Trello board can currently be found </w:t>
       </w:r>
-      <w:hyperlink r:id="rId11" w:history="1">
+      <w:hyperlink r:id="rId12" w:history="1">
         <w:r>
           <w:rPr>
             <w:rStyle w:val="Hyperlink"/>
@@ -1112,99 +1125,836 @@
       <w:pPr>
         <w:ind w:left="720"/>
       </w:pPr>
-      <w:hyperlink r:id="rId12" w:history="1">
+      <w:hyperlink r:id="rId13" w:history="1">
         <w:r>
           <w:rPr>
             <w:rStyle w:val="Hyperlink"/>
           </w:rPr>
-          <w:t>https://trello.com/invite/b/z</w:t>
+          <w:t>https://trello.com/invite/b/zDMWb9Kv/c8081bf409c1e574ebd85f45eadc2288/javan-reservations</w:t>
         </w:r>
+      </w:hyperlink>
+    </w:p>
+    <w:p>
+      <w:pPr>
+        <w:pStyle w:val="Heading1"/>
+      </w:pPr>
+      <w:r>
+        <w:t>Usage</w:t>
+      </w:r>
+    </w:p>
+    <w:p>
+      <w:pPr>
+        <w:pStyle w:val="Heading2"/>
+      </w:pPr>
+      <w:r>
+        <w:t>Student Usage Instructions</w:t>
+      </w:r>
+    </w:p>
+    <w:p>
+      <w:r>
+        <w:t xml:space="preserve">The next </w:t>
+      </w:r>
+      <w:r>
+        <w:t xml:space="preserve">two </w:t>
+      </w:r>
+      <w:r>
+        <w:t>page</w:t>
+      </w:r>
+      <w:r>
+        <w:t>s</w:t>
+      </w:r>
+      <w:r>
+        <w:t xml:space="preserve"> can be given to students</w:t>
+      </w:r>
+    </w:p>
+    <w:p/>
+    <w:p>
+      <w:r>
+        <w:br w:type="page"/>
+      </w:r>
+    </w:p>
+    <w:p>
+      <w:pPr>
+        <w:rPr>
+          <w:sz w:val="48"/>
+          <w:szCs w:val="48"/>
+        </w:rPr>
+      </w:pPr>
+      <w:r>
+        <w:rPr>
+          <w:sz w:val="48"/>
+          <w:szCs w:val="48"/>
+        </w:rPr>
+        <w:lastRenderedPageBreak/>
+        <w:t>JAVAN – STEM Education Material &amp; Library Reservation System</w:t>
+      </w:r>
+    </w:p>
+    <w:p/>
+    <w:p>
+      <w:pPr>
+        <w:jc w:val="center"/>
+        <w:rPr>
+          <w:sz w:val="32"/>
+          <w:szCs w:val="32"/>
+        </w:rPr>
+      </w:pPr>
+      <w:r>
+        <w:rPr>
+          <w:sz w:val="32"/>
+          <w:szCs w:val="32"/>
+        </w:rPr>
+        <w:t xml:space="preserve">Go to </w:t>
+      </w:r>
+      <w:hyperlink r:id="rId14" w:history="1">
+        <w:r>
+          <w:rPr>
+            <w:rStyle w:val="Hyperlink"/>
+            <w:sz w:val="32"/>
+            <w:szCs w:val="32"/>
+          </w:rPr>
+          <w:t>https://javan-frontend.herokuapp.com</w:t>
+        </w:r>
+      </w:hyperlink>
+    </w:p>
+    <w:p>
+      <w:pPr>
+        <w:jc w:val="center"/>
+      </w:pPr>
+      <w:r>
+        <w:rPr>
+          <w:noProof/>
+        </w:rPr>
+        <w:drawing>
+          <wp:inline distT="0" distB="0" distL="0" distR="0" wp14:anchorId="67AC73DF" wp14:editId="632F9901">
+            <wp:extent cx="1905000" cy="1905000"/>
+            <wp:effectExtent l="0" t="0" r="0" b="0"/>
+            <wp:docPr id="6" name="Picture 6" descr="Qr code&#10;&#10;Description automatically generated"/>
+            <wp:cNvGraphicFramePr>
+              <a:graphicFrameLocks xmlns:a="http://schemas.openxmlformats.org/drawingml/2006/main" noChangeAspect="1"/>
+            </wp:cNvGraphicFramePr>
+            <a:graphic xmlns:a="http://schemas.openxmlformats.org/drawingml/2006/main">
+              <a:graphicData uri="http://schemas.openxmlformats.org/drawingml/2006/picture">
+                <pic:pic xmlns:pic="http://schemas.openxmlformats.org/drawingml/2006/picture">
+                  <pic:nvPicPr>
+                    <pic:cNvPr id="6" name="Picture 6" descr="Qr code&#10;&#10;Description automatically generated"/>
+                    <pic:cNvPicPr/>
+                  </pic:nvPicPr>
+                  <pic:blipFill>
+                    <a:blip r:embed="rId15">
+                      <a:extLst>
+                        <a:ext uri="{28A0092B-C50C-407E-A947-70E740481C1C}">
+                          <a14:useLocalDpi xmlns:a14="http://schemas.microsoft.com/office/drawing/2010/main" val="0"/>
+                        </a:ext>
+                      </a:extLst>
+                    </a:blip>
+                    <a:stretch>
+                      <a:fillRect/>
+                    </a:stretch>
+                  </pic:blipFill>
+                  <pic:spPr>
+                    <a:xfrm>
+                      <a:off x="0" y="0"/>
+                      <a:ext cx="1905000" cy="1905000"/>
+                    </a:xfrm>
+                    <a:prstGeom prst="rect">
+                      <a:avLst/>
+                    </a:prstGeom>
+                  </pic:spPr>
+                </pic:pic>
+              </a:graphicData>
+            </a:graphic>
+          </wp:inline>
+        </w:drawing>
+      </w:r>
+    </w:p>
+    <w:p>
+      <w:pPr>
+        <w:rPr>
+          <w:sz w:val="32"/>
+          <w:szCs w:val="32"/>
+        </w:rPr>
+      </w:pPr>
+      <w:r>
+        <w:rPr>
+          <w:sz w:val="32"/>
+          <w:szCs w:val="32"/>
+        </w:rPr>
+        <w:t>TO VIEW MATERIALS</w:t>
+      </w:r>
+    </w:p>
+    <w:p/>
+    <w:p>
+      <w:r>
+        <w:t xml:space="preserve">From the home page, click “View Materials”. There you’ll be able to </w:t>
+      </w:r>
+      <w:r>
+        <w:t>view and search through a large majority of the materials we have on hand at the STEM Education house.</w:t>
+      </w:r>
+    </w:p>
+    <w:p/>
+    <w:p>
+      <w:pPr>
+        <w:rPr>
+          <w:sz w:val="32"/>
+          <w:szCs w:val="32"/>
+        </w:rPr>
+      </w:pPr>
+      <w:r>
+        <w:rPr>
+          <w:sz w:val="32"/>
+          <w:szCs w:val="32"/>
+        </w:rPr>
+        <w:t>TO RESERVE MATERIALS</w:t>
+      </w:r>
+    </w:p>
+    <w:p/>
+    <w:p>
+      <w:r>
+        <w:t>From the home page, click “</w:t>
+      </w:r>
+      <w:r>
+        <w:t>Reserve</w:t>
+      </w:r>
+      <w:r>
+        <w:t xml:space="preserve"> Materials”.</w:t>
+      </w:r>
+      <w:r>
+        <w:t xml:space="preserve"> You’ll be prompted with a form to fill out asking for information pertaining to your class, lesson, and partners. </w:t>
+      </w:r>
+    </w:p>
+    <w:p/>
+    <w:p>
+      <w:r>
+        <w:drawing>
+          <wp:inline distT="0" distB="0" distL="0" distR="0" wp14:anchorId="5424FF1F" wp14:editId="6B7B2D34">
+            <wp:extent cx="5943600" cy="2920365"/>
+            <wp:effectExtent l="0" t="0" r="0" b="635"/>
+            <wp:docPr id="2" name="Picture 2" descr="Graphical user interface, text, application&#10;&#10;Description automatically generated"/>
+            <wp:cNvGraphicFramePr>
+              <a:graphicFrameLocks xmlns:a="http://schemas.openxmlformats.org/drawingml/2006/main" noChangeAspect="1"/>
+            </wp:cNvGraphicFramePr>
+            <a:graphic xmlns:a="http://schemas.openxmlformats.org/drawingml/2006/main">
+              <a:graphicData uri="http://schemas.openxmlformats.org/drawingml/2006/picture">
+                <pic:pic xmlns:pic="http://schemas.openxmlformats.org/drawingml/2006/picture">
+                  <pic:nvPicPr>
+                    <pic:cNvPr id="2" name="Picture 2" descr="Graphical user interface, text, application&#10;&#10;Description automatically generated"/>
+                    <pic:cNvPicPr/>
+                  </pic:nvPicPr>
+                  <pic:blipFill>
+                    <a:blip r:embed="rId16"/>
+                    <a:stretch>
+                      <a:fillRect/>
+                    </a:stretch>
+                  </pic:blipFill>
+                  <pic:spPr>
+                    <a:xfrm>
+                      <a:off x="0" y="0"/>
+                      <a:ext cx="5943600" cy="2920365"/>
+                    </a:xfrm>
+                    <a:prstGeom prst="rect">
+                      <a:avLst/>
+                    </a:prstGeom>
+                  </pic:spPr>
+                </pic:pic>
+              </a:graphicData>
+            </a:graphic>
+          </wp:inline>
+        </w:drawing>
+      </w:r>
+    </w:p>
+    <w:p>
+      <w:r>
+        <w:rPr>
+          <w:b/>
+          <w:bCs/>
+        </w:rPr>
+        <w:t>Not</w:t>
+      </w:r>
+      <w:r>
+        <w:rPr>
+          <w:b/>
+          <w:bCs/>
+        </w:rPr>
+        <w:t>e:</w:t>
+      </w:r>
+      <w:r>
+        <w:t xml:space="preserve"> only one student needs to create a reservation for their team. </w:t>
+      </w:r>
+    </w:p>
+    <w:p/>
+    <w:p>
+      <w:r>
+        <w:drawing>
+          <wp:anchor distT="0" distB="0" distL="114300" distR="114300" simplePos="0" relativeHeight="251663360" behindDoc="0" locked="0" layoutInCell="1" allowOverlap="1" wp14:anchorId="50CA9C81" wp14:editId="209F7DA3">
+            <wp:simplePos x="0" y="0"/>
+            <wp:positionH relativeFrom="column">
+              <wp:posOffset>2085685</wp:posOffset>
+            </wp:positionH>
+            <wp:positionV relativeFrom="paragraph">
+              <wp:posOffset>8502</wp:posOffset>
+            </wp:positionV>
+            <wp:extent cx="3781887" cy="1873188"/>
+            <wp:effectExtent l="0" t="0" r="3175" b="0"/>
+            <wp:wrapSquare wrapText="bothSides"/>
+            <wp:docPr id="4" name="Picture 4" descr="Graphical user interface, application&#10;&#10;Description automatically generated"/>
+            <wp:cNvGraphicFramePr>
+              <a:graphicFrameLocks xmlns:a="http://schemas.openxmlformats.org/drawingml/2006/main" noChangeAspect="1"/>
+            </wp:cNvGraphicFramePr>
+            <a:graphic xmlns:a="http://schemas.openxmlformats.org/drawingml/2006/main">
+              <a:graphicData uri="http://schemas.openxmlformats.org/drawingml/2006/picture">
+                <pic:pic xmlns:pic="http://schemas.openxmlformats.org/drawingml/2006/picture">
+                  <pic:nvPicPr>
+                    <pic:cNvPr id="4" name="Picture 4" descr="Graphical user interface, application&#10;&#10;Description automatically generated"/>
+                    <pic:cNvPicPr/>
+                  </pic:nvPicPr>
+                  <pic:blipFill rotWithShape="1">
+                    <a:blip r:embed="rId17" cstate="print">
+                      <a:extLst>
+                        <a:ext uri="{28A0092B-C50C-407E-A947-70E740481C1C}">
+                          <a14:useLocalDpi xmlns:a14="http://schemas.microsoft.com/office/drawing/2010/main" val="0"/>
+                        </a:ext>
+                      </a:extLst>
+                    </a:blip>
+                    <a:srcRect l="18521" t="18545" r="17846" b="17310"/>
+                    <a:stretch/>
+                  </pic:blipFill>
+                  <pic:spPr bwMode="auto">
+                    <a:xfrm>
+                      <a:off x="0" y="0"/>
+                      <a:ext cx="3781887" cy="1873188"/>
+                    </a:xfrm>
+                    <a:prstGeom prst="rect">
+                      <a:avLst/>
+                    </a:prstGeom>
+                    <a:ln>
+                      <a:noFill/>
+                    </a:ln>
+                    <a:extLst>
+                      <a:ext uri="{53640926-AAD7-44D8-BBD7-CCE9431645EC}">
+                        <a14:shadowObscured xmlns:a14="http://schemas.microsoft.com/office/drawing/2010/main"/>
+                      </a:ext>
+                    </a:extLst>
+                  </pic:spPr>
+                </pic:pic>
+              </a:graphicData>
+            </a:graphic>
+            <wp14:sizeRelH relativeFrom="page">
+              <wp14:pctWidth>0</wp14:pctWidth>
+            </wp14:sizeRelH>
+            <wp14:sizeRelV relativeFrom="page">
+              <wp14:pctHeight>0</wp14:pctHeight>
+            </wp14:sizeRelV>
+          </wp:anchor>
+        </w:drawing>
+      </w:r>
+      <w:r>
+        <w:t xml:space="preserve">Once all required information has been filled out, you’ll be presented with a searchable list of materials we have on hand which you can add to your </w:t>
+      </w:r>
+      <w:r>
+        <w:t xml:space="preserve">order. </w:t>
+      </w:r>
+      <w:r>
+        <w:t xml:space="preserve">If something you need isn’t found on the list, you can create an “Unlisted Item”. Once all needed items are added to your order you can submit your order. </w:t>
+      </w:r>
+    </w:p>
+    <w:p/>
+    <w:p>
+      <w:r>
+        <w:drawing>
+          <wp:inline distT="0" distB="0" distL="0" distR="0" wp14:anchorId="0C0F330A" wp14:editId="6FFD88BA">
+            <wp:extent cx="5943600" cy="1215390"/>
+            <wp:effectExtent l="0" t="0" r="0" b="3810"/>
+            <wp:docPr id="5" name="Picture 5" descr="Graphical user interface, application, Teams&#10;&#10;Description automatically generated"/>
+            <wp:cNvGraphicFramePr>
+              <a:graphicFrameLocks xmlns:a="http://schemas.openxmlformats.org/drawingml/2006/main" noChangeAspect="1"/>
+            </wp:cNvGraphicFramePr>
+            <a:graphic xmlns:a="http://schemas.openxmlformats.org/drawingml/2006/main">
+              <a:graphicData uri="http://schemas.openxmlformats.org/drawingml/2006/picture">
+                <pic:pic xmlns:pic="http://schemas.openxmlformats.org/drawingml/2006/picture">
+                  <pic:nvPicPr>
+                    <pic:cNvPr id="5" name="Picture 5" descr="Graphical user interface, application, Teams&#10;&#10;Description automatically generated"/>
+                    <pic:cNvPicPr/>
+                  </pic:nvPicPr>
+                  <pic:blipFill>
+                    <a:blip r:embed="rId18"/>
+                    <a:stretch>
+                      <a:fillRect/>
+                    </a:stretch>
+                  </pic:blipFill>
+                  <pic:spPr>
+                    <a:xfrm>
+                      <a:off x="0" y="0"/>
+                      <a:ext cx="5943600" cy="1215390"/>
+                    </a:xfrm>
+                    <a:prstGeom prst="rect">
+                      <a:avLst/>
+                    </a:prstGeom>
+                  </pic:spPr>
+                </pic:pic>
+              </a:graphicData>
+            </a:graphic>
+          </wp:inline>
+        </w:drawing>
+      </w:r>
+    </w:p>
+    <w:p>
+      <w:pPr>
+        <w:rPr>
+          <w:sz w:val="32"/>
+          <w:szCs w:val="32"/>
+        </w:rPr>
+      </w:pPr>
+      <w:r>
+        <w:rPr>
+          <w:b/>
+          <w:bCs/>
+        </w:rPr>
+        <w:t xml:space="preserve">Note: </w:t>
+      </w:r>
+      <w:r>
+        <w:t xml:space="preserve">Orders do not have to be completed in one go and can be continued </w:t>
+      </w:r>
+      <w:proofErr w:type="gramStart"/>
+      <w:r>
+        <w:t>at a later time</w:t>
+      </w:r>
+      <w:proofErr w:type="gramEnd"/>
+      <w:r>
+        <w:t>.</w:t>
+      </w:r>
+    </w:p>
+    <w:p/>
+    <w:p>
+      <w:pPr>
+        <w:rPr>
+          <w:sz w:val="32"/>
+          <w:szCs w:val="32"/>
+        </w:rPr>
+      </w:pPr>
+      <w:r>
+        <w:rPr>
+          <w:sz w:val="32"/>
+          <w:szCs w:val="32"/>
+        </w:rPr>
+        <w:t>TO CHECKOUT/VIEW A BOOK</w:t>
+      </w:r>
+    </w:p>
+    <w:p>
+      <w:r>
+        <w:t>The library side of JAVAN is still in development, to check out a book please inform a master teacher or student worker and they will take note of the book you wish to borrow.</w:t>
+      </w:r>
+    </w:p>
+    <w:p>
+      <w:pPr>
+        <w:rPr>
+          <w:sz w:val="32"/>
+          <w:szCs w:val="32"/>
+        </w:rPr>
+      </w:pPr>
+    </w:p>
+    <w:p>
+      <w:pPr>
+        <w:jc w:val="center"/>
+        <w:rPr>
+          <w:rFonts w:eastAsiaTheme="majorEastAsia" w:cstheme="majorBidi"/>
+          <w:color w:val="767171" w:themeColor="background2" w:themeShade="80"/>
+          <w:sz w:val="32"/>
+          <w:szCs w:val="32"/>
+        </w:rPr>
+      </w:pPr>
+      <w:r>
+        <w:rPr>
+          <w:sz w:val="32"/>
+          <w:szCs w:val="32"/>
+        </w:rPr>
+        <w:t>To give feedback and/or report issues please use the button in the bottom right-hand corner of the site to email me.</w:t>
+      </w:r>
+    </w:p>
+    <w:p>
+      <w:pPr>
+        <w:rPr>
+          <w:rFonts w:eastAsiaTheme="majorEastAsia" w:cstheme="majorBidi"/>
+          <w:color w:val="767171" w:themeColor="background2" w:themeShade="80"/>
+          <w:sz w:val="44"/>
+          <w:szCs w:val="32"/>
+        </w:rPr>
+      </w:pPr>
+      <w:r>
+        <w:br w:type="page"/>
+      </w:r>
+    </w:p>
+    <w:p>
+      <w:pPr>
+        <w:pStyle w:val="Heading1"/>
+      </w:pPr>
+      <w:r>
+        <w:lastRenderedPageBreak/>
+        <w:t>Administration</w:t>
+      </w:r>
+    </w:p>
+    <w:p>
+      <w:r>
+        <w:t>You can access the administration side of the site by going to</w:t>
+      </w:r>
+    </w:p>
+    <w:p/>
+    <w:p>
+      <w:pPr>
+        <w:ind w:firstLine="720"/>
+      </w:pPr>
+      <w:hyperlink r:id="rId19" w:history="1">
         <w:r>
           <w:rPr>
             <w:rStyle w:val="Hyperlink"/>
           </w:rPr>
-          <w:t>D</w:t>
+          <w:t>https://javan-backend.herokuapp.com/admin/</w:t>
         </w:r>
+      </w:hyperlink>
+    </w:p>
+    <w:p/>
+    <w:p>
+      <w:r>
+        <w:t>If you don’t have the login information, email me and I’ll create you a user. (I know that putting that information here is probably harmless but let’s keep to some good practices….)</w:t>
+      </w:r>
+    </w:p>
+    <w:p/>
+    <w:p>
+      <w:r>
+        <w:t>Once logged in you can create new admin uses (not 100% necessary for everyone) and manage the materials we have (create/edit/delete materials).</w:t>
+      </w:r>
+    </w:p>
+    <w:p/>
+    <w:p>
+      <w:pPr>
+        <w:pStyle w:val="Heading2"/>
+      </w:pPr>
+      <w:r>
+        <w:t>Material Management</w:t>
+      </w:r>
+    </w:p>
+    <w:p>
+      <w:r>
+        <w:t xml:space="preserve">Either clicking on “Items” from the main admin page or going </w:t>
+      </w:r>
+      <w:hyperlink r:id="rId20" w:history="1">
         <w:r>
           <w:rPr>
             <w:rStyle w:val="Hyperlink"/>
           </w:rPr>
-          <w:t>MWb9Kv/c8081bf409c1e574ebd85f45eadc2288/javan-</w:t>
+          <w:t>here</w:t>
         </w:r>
+      </w:hyperlink>
+      <w:r>
+        <w:t xml:space="preserve"> will bring you to the list of all materials that are part of the system. Here you can add, edit, or delete materials.</w:t>
+      </w:r>
+    </w:p>
+    <w:p>
+      <w:pPr>
+        <w:pStyle w:val="Heading3"/>
+        <w:rPr>
+          <w:sz w:val="24"/>
+          <w:szCs w:val="22"/>
+        </w:rPr>
+      </w:pPr>
+    </w:p>
+    <w:p>
+      <w:pPr>
+        <w:pStyle w:val="Heading3"/>
+      </w:pPr>
+      <w:r>
+        <w:t>Add Item</w:t>
+      </w:r>
+    </w:p>
+    <w:p>
+      <w:r>
+        <w:t>Click “Add Item +” in the upper right-hand corner of the page. You’ll be presented a form which you can fill out and save to create an item.</w:t>
+      </w:r>
+    </w:p>
+    <w:p/>
+    <w:p>
+      <w:pPr>
+        <w:pStyle w:val="Heading3"/>
+      </w:pPr>
+      <w:r>
+        <w:t>Edit Item</w:t>
+      </w:r>
+    </w:p>
+    <w:p>
+      <w:r>
+        <w:t>From the list click on any item, a form will appear which you can modify and save.</w:t>
+      </w:r>
+    </w:p>
+    <w:p/>
+    <w:p>
+      <w:pPr>
+        <w:pStyle w:val="Heading3"/>
+      </w:pPr>
+      <w:r>
+        <w:t>Delete Item</w:t>
+      </w:r>
+    </w:p>
+    <w:p>
+      <w:r>
+        <w:t>Select the check box next to the item(s) you wish to delete. With your selection made click the drop down located at the top of the list next to “Action” and select “Delete Selected Items” then click “Go” to delete the selected Items.</w:t>
+      </w:r>
+    </w:p>
+    <w:p/>
+    <w:p>
+      <w:pPr>
+        <w:pStyle w:val="Heading2"/>
+      </w:pPr>
+      <w:bookmarkStart w:id="0" w:name="_Trello_Setup"/>
+      <w:bookmarkEnd w:id="0"/>
+      <w:r>
+        <w:t>Trello Setup</w:t>
+      </w:r>
+    </w:p>
+    <w:p>
+      <w:r>
+        <w:t xml:space="preserve">Currently Javan is linked the </w:t>
+      </w:r>
+      <w:hyperlink r:id="rId21" w:history="1">
         <w:r>
           <w:rPr>
             <w:rStyle w:val="Hyperlink"/>
           </w:rPr>
-          <w:t>reservations</w:t>
+          <w:t>this</w:t>
         </w:r>
       </w:hyperlink>
-    </w:p>
+      <w:r>
+        <w:t xml:space="preserve"> </w:t>
+      </w:r>
+      <w:r>
+        <w:t>Trello</w:t>
+      </w:r>
+      <w:r>
+        <w:t xml:space="preserve"> board</w:t>
+      </w:r>
+      <w:r>
+        <w:t xml:space="preserve">. </w:t>
+      </w:r>
+      <w:r>
+        <w:t xml:space="preserve">If for some reason this needs to change, </w:t>
+      </w:r>
+      <w:r>
+        <w:t xml:space="preserve">the key values found under the </w:t>
+      </w:r>
+      <w:hyperlink r:id="rId22" w:history="1">
+        <w:r>
+          <w:rPr>
+            <w:rStyle w:val="Hyperlink"/>
+          </w:rPr>
+          <w:t>Keys section</w:t>
+        </w:r>
+      </w:hyperlink>
+      <w:r>
+        <w:t xml:space="preserve"> of the admin page may need to be changed. In many cases just the list id values will need to change.</w:t>
+      </w:r>
+    </w:p>
+    <w:p/>
+    <w:p>
+      <w:pPr>
+        <w:pStyle w:val="Heading3"/>
+      </w:pPr>
+      <w:r>
+        <w:t>Update List Id</w:t>
+      </w:r>
+    </w:p>
+    <w:p>
+      <w:r>
+        <w:t xml:space="preserve">If you want material reservations to be posted to another list, the list id will need to be changed. To find the </w:t>
+      </w:r>
+      <w:r>
+        <w:t>id of the list you wish to use follow these instructions:</w:t>
+      </w:r>
+    </w:p>
+    <w:p/>
+    <w:p>
+      <w:pPr>
+        <w:pStyle w:val="ListParagraph"/>
+        <w:numPr>
+          <w:ilvl w:val="0"/>
+          <w:numId w:val="1"/>
+        </w:numPr>
+      </w:pPr>
+      <w:r>
+        <w:t>go to the Trello board which has the list you wish to point to</w:t>
+      </w:r>
+    </w:p>
+    <w:p>
+      <w:pPr>
+        <w:pStyle w:val="ListParagraph"/>
+        <w:numPr>
+          <w:ilvl w:val="0"/>
+          <w:numId w:val="1"/>
+        </w:numPr>
+      </w:pPr>
+      <w:r>
+        <w:t xml:space="preserve">add </w:t>
+      </w:r>
+      <w:proofErr w:type="gramStart"/>
+      <w:r>
+        <w:t>‘.json</w:t>
+      </w:r>
+      <w:proofErr w:type="gramEnd"/>
+      <w:r>
+        <w:t>’ to the end of the URL, click enter. You’ll be brought to a page of all text</w:t>
+      </w:r>
+    </w:p>
+    <w:p>
+      <w:pPr>
+        <w:pStyle w:val="ListParagraph"/>
+        <w:numPr>
+          <w:ilvl w:val="0"/>
+          <w:numId w:val="1"/>
+        </w:numPr>
+      </w:pPr>
+      <w:r>
+        <w:t>click ctrl + f and search for the name of your desired list</w:t>
+      </w:r>
+    </w:p>
+    <w:p>
+      <w:pPr>
+        <w:pStyle w:val="ListParagraph"/>
+        <w:numPr>
+          <w:ilvl w:val="0"/>
+          <w:numId w:val="1"/>
+        </w:numPr>
+      </w:pPr>
+      <w:r>
+        <w:t>Look right before the found search result and you should see something like</w:t>
+      </w:r>
+    </w:p>
+    <w:p>
+      <w:pPr>
+        <w:pStyle w:val="ListParagraph"/>
+      </w:pPr>
+    </w:p>
+    <w:p>
+      <w:r>
+        <w:drawing>
+          <wp:inline distT="0" distB="0" distL="0" distR="0" wp14:anchorId="289BA015" wp14:editId="2D2406A9">
+            <wp:extent cx="5943600" cy="447675"/>
+            <wp:effectExtent l="0" t="0" r="0" b="0"/>
+            <wp:docPr id="1" name="Picture 1"/>
+            <wp:cNvGraphicFramePr>
+              <a:graphicFrameLocks xmlns:a="http://schemas.openxmlformats.org/drawingml/2006/main" noChangeAspect="1"/>
+            </wp:cNvGraphicFramePr>
+            <a:graphic xmlns:a="http://schemas.openxmlformats.org/drawingml/2006/main">
+              <a:graphicData uri="http://schemas.openxmlformats.org/drawingml/2006/picture">
+                <pic:pic xmlns:pic="http://schemas.openxmlformats.org/drawingml/2006/picture">
+                  <pic:nvPicPr>
+                    <pic:cNvPr id="1" name=""/>
+                    <pic:cNvPicPr/>
+                  </pic:nvPicPr>
+                  <pic:blipFill>
+                    <a:blip r:embed="rId23"/>
+                    <a:stretch>
+                      <a:fillRect/>
+                    </a:stretch>
+                  </pic:blipFill>
+                  <pic:spPr>
+                    <a:xfrm>
+                      <a:off x="0" y="0"/>
+                      <a:ext cx="5943600" cy="447675"/>
+                    </a:xfrm>
+                    <a:prstGeom prst="rect">
+                      <a:avLst/>
+                    </a:prstGeom>
+                  </pic:spPr>
+                </pic:pic>
+              </a:graphicData>
+            </a:graphic>
+          </wp:inline>
+        </w:drawing>
+      </w:r>
+    </w:p>
+    <w:p>
+      <w:pPr>
+        <w:pStyle w:val="ListParagraph"/>
+      </w:pPr>
+    </w:p>
+    <w:p>
+      <w:pPr>
+        <w:pStyle w:val="ListParagraph"/>
+      </w:pPr>
+      <w:r>
+        <w:t xml:space="preserve">You’ll want to copy the value next to id, in this case it would be </w:t>
+      </w:r>
+      <w:r>
+        <w:t>611ad0ca8dbd4b30bca7e011</w:t>
+      </w:r>
+      <w:r>
+        <w:t>.</w:t>
+      </w:r>
+    </w:p>
+    <w:p>
+      <w:pPr>
+        <w:pStyle w:val="ListParagraph"/>
+        <w:numPr>
+          <w:ilvl w:val="0"/>
+          <w:numId w:val="1"/>
+        </w:numPr>
+      </w:pPr>
+      <w:r>
+        <w:t>With that value copied, use it to replace the current value in keys section of the admin site</w:t>
+      </w:r>
+    </w:p>
+    <w:p>
+      <w:pPr>
+        <w:pStyle w:val="ListParagraph"/>
+      </w:pPr>
+    </w:p>
+    <w:p>
+      <w:pPr>
+        <w:pStyle w:val="Heading3"/>
+      </w:pPr>
+      <w:r>
+        <w:t>Update Trello Key &amp; Token</w:t>
+      </w:r>
+    </w:p>
+    <w:p>
+      <w:r>
+        <w:t xml:space="preserve">If for some reason Trello breaks, a new Key and Token will have to be generated. For instructions on how to do so see </w:t>
+      </w:r>
+      <w:hyperlink r:id="rId24" w:history="1">
+        <w:r>
+          <w:rPr>
+            <w:rStyle w:val="Hyperlink"/>
+          </w:rPr>
+          <w:t>their documentation</w:t>
+        </w:r>
+      </w:hyperlink>
+      <w:r>
+        <w:t xml:space="preserve">. Before attempting this, please email </w:t>
+      </w:r>
+      <w:hyperlink r:id="rId25" w:history="1">
+        <w:r>
+          <w:rPr>
+            <w:rStyle w:val="Hyperlink"/>
+          </w:rPr>
+          <w:t>me</w:t>
+        </w:r>
+      </w:hyperlink>
+      <w:r>
+        <w:t xml:space="preserve"> to ensure that this is the problem / is needed.</w:t>
+      </w:r>
+    </w:p>
+    <w:p/>
     <w:p>
       <w:pPr>
         <w:pStyle w:val="Heading1"/>
       </w:pPr>
       <w:r>
-        <w:t>Usage</w:t>
-      </w:r>
-    </w:p>
+        <w:t>Troubleshooting</w:t>
+      </w:r>
+    </w:p>
+    <w:p/>
     <w:p>
       <w:pPr>
         <w:pStyle w:val="Heading2"/>
       </w:pPr>
       <w:r>
-        <w:t>Student Usage Instructions</w:t>
-      </w:r>
-    </w:p>
-    <w:p>
-      <w:r>
-        <w:t>The next page can be given to students</w:t>
-      </w:r>
-    </w:p>
-    <w:p/>
-    <w:p/>
-    <w:p>
-      <w:pPr>
-        <w:pStyle w:val="Heading1"/>
-      </w:pPr>
-      <w:r>
-        <w:t>Administration</w:t>
-      </w:r>
-    </w:p>
-    <w:p>
-      <w:pPr>
-        <w:pStyle w:val="Heading2"/>
-      </w:pPr>
-      <w:bookmarkStart w:id="0" w:name="_Trello_Setup"/>
-      <w:bookmarkEnd w:id="0"/>
-      <w:r>
-        <w:t>Trello Setup</w:t>
-      </w:r>
-    </w:p>
-    <w:p/>
-    <w:p>
-      <w:pPr>
-        <w:pStyle w:val="Heading2"/>
-      </w:pPr>
-      <w:r>
-        <w:t>Material Management</w:t>
-      </w:r>
-    </w:p>
-    <w:p/>
-    <w:p>
-      <w:pPr>
-        <w:pStyle w:val="Heading1"/>
-      </w:pPr>
-      <w:r>
-        <w:t>Troubleshooting</w:t>
-      </w:r>
-    </w:p>
-    <w:p/>
-    <w:p>
-      <w:pPr>
-        <w:pStyle w:val="Heading2"/>
-      </w:pPr>
-      <w:r>
-        <w:lastRenderedPageBreak/>
         <w:t>General Troubleshooting</w:t>
       </w:r>
     </w:p>
@@ -1212,7 +1962,7 @@
       <w:r>
         <w:t xml:space="preserve">If a problem arises which is not listed, the first thing one can do is to clear their browser data. </w:t>
       </w:r>
-      <w:hyperlink r:id="rId13" w:history="1">
+      <w:hyperlink r:id="rId26" w:history="1">
         <w:r>
           <w:rPr>
             <w:rStyle w:val="Hyperlink"/>
@@ -1245,7 +1995,7 @@
       <w:r>
         <w:tab/>
       </w:r>
-      <w:hyperlink r:id="rId14" w:history="1">
+      <w:hyperlink r:id="rId27" w:history="1">
         <w:r>
           <w:rPr>
             <w:rStyle w:val="Hyperlink"/>
@@ -1258,7 +2008,7 @@
       <w:pPr>
         <w:ind w:firstLine="720"/>
       </w:pPr>
-      <w:hyperlink r:id="rId15" w:history="1">
+      <w:hyperlink r:id="rId28" w:history="1">
         <w:r>
           <w:rPr>
             <w:rStyle w:val="Hyperlink"/>
@@ -1273,9 +2023,60 @@
         <w:t>and refresh the pages a couple of times to wake it up. This could take up to 5 minutes, so just open the pages and go make yourself a cup of coffee, it should be good to go by the time you get back.</w:t>
       </w:r>
     </w:p>
+    <w:p/>
+    <w:p>
+      <w:pPr>
+        <w:pStyle w:val="Heading2"/>
+      </w:pPr>
+      <w:r>
+        <w:t>Reservations aren’t Posted to Trello</w:t>
+      </w:r>
+    </w:p>
+    <w:p>
+      <w:r>
+        <w:t xml:space="preserve">If reservations aren’t showing up on </w:t>
+      </w:r>
+      <w:r>
+        <w:t xml:space="preserve">Trello </w:t>
+      </w:r>
+      <w:r>
+        <w:t>this could be the result of the key or token expiring or the id of the Trello list/board being changed. If the problem doesn’t fix itself</w:t>
+      </w:r>
+      <w:r>
+        <w:t xml:space="preserve"> after a refresh of or two of the page please reach out to </w:t>
+      </w:r>
+      <w:hyperlink r:id="rId29" w:history="1">
+        <w:r>
+          <w:rPr>
+            <w:rStyle w:val="Hyperlink"/>
+          </w:rPr>
+          <w:t>me</w:t>
+        </w:r>
+      </w:hyperlink>
+      <w:r>
+        <w:t xml:space="preserve"> or se</w:t>
+      </w:r>
+      <w:r>
+        <w:t xml:space="preserve">e </w:t>
+      </w:r>
+      <w:hyperlink w:anchor="_Trello_Setup" w:history="1">
+        <w:r>
+          <w:rPr>
+            <w:rStyle w:val="Hyperlink"/>
+          </w:rPr>
+          <w:t>Trello Setup</w:t>
+        </w:r>
+      </w:hyperlink>
+      <w:r>
+        <w:t xml:space="preserve"> for steps to fix those</w:t>
+      </w:r>
+      <w:r>
+        <w:t>.</w:t>
+      </w:r>
+    </w:p>
     <w:sectPr>
-      <w:footerReference w:type="even" r:id="rId16"/>
-      <w:footerReference w:type="default" r:id="rId17"/>
+      <w:footerReference w:type="even" r:id="rId30"/>
+      <w:footerReference w:type="default" r:id="rId31"/>
       <w:pgSz w:w="12240" w:h="15840"/>
       <w:pgMar w:top="1440" w:right="1440" w:bottom="1440" w:left="1440" w:header="720" w:footer="720" w:gutter="0"/>
       <w:pgNumType w:start="0"/>
@@ -1319,6 +2120,11 @@
         <w:docPartUnique/>
       </w:docPartObj>
     </w:sdtPr>
+    <w:sdtEndPr>
+      <w:rPr>
+        <w:rStyle w:val="PageNumber"/>
+      </w:rPr>
+    </w:sdtEndPr>
     <w:sdtContent>
       <w:p>
         <w:pPr>
@@ -1371,6 +2177,11 @@
         <w:docPartUnique/>
       </w:docPartObj>
     </w:sdtPr>
+    <w:sdtEndPr>
+      <w:rPr>
+        <w:rStyle w:val="PageNumber"/>
+      </w:rPr>
+    </w:sdtEndPr>
     <w:sdtContent>
       <w:p>
         <w:pPr>
@@ -1440,6 +2251,126 @@
     </w:p>
   </w:footnote>
 </w:footnotes>
+</file>
+
+<file path=word/numbering.xml><?xml version="1.0" encoding="utf-8"?>
+<w:numbering xmlns:wpc="http://schemas.microsoft.com/office/word/2010/wordprocessingCanvas" xmlns:cx="http://schemas.microsoft.com/office/drawing/2014/chartex" xmlns:cx1="http://schemas.microsoft.com/office/drawing/2015/9/8/chartex" xmlns:cx2="http://schemas.microsoft.com/office/drawing/2015/10/21/chartex" xmlns:cx3="http://schemas.microsoft.com/office/drawing/2016/5/9/chartex" xmlns:cx4="http://schemas.microsoft.com/office/drawing/2016/5/10/chartex" xmlns:cx5="http://schemas.microsoft.com/office/drawing/2016/5/11/chartex" xmlns:cx6="http://schemas.microsoft.com/office/drawing/2016/5/12/chartex" xmlns:cx7="http://schemas.microsoft.com/office/drawing/2016/5/13/chartex" xmlns:cx8="http://schemas.microsoft.com/office/drawing/2016/5/14/chartex" xmlns:mc="http://schemas.openxmlformats.org/markup-compatibility/2006" xmlns:aink="http://schemas.microsoft.com/office/drawing/2016/ink" xmlns:am3d="http://schemas.microsoft.com/office/drawing/2017/model3d" xmlns:o="urn:schemas-microsoft-com:office:office" xmlns:r="http://schemas.openxmlformats.org/officeDocument/2006/relationships" xmlns:m="http://schemas.openxmlformats.org/officeDocument/2006/math" xmlns:v="urn:schemas-microsoft-com:vml" xmlns:wp14="http://schemas.microsoft.com/office/word/2010/wordprocessingDrawing" xmlns:wp="http://schemas.openxmlformats.org/drawingml/2006/wordprocessingDrawing" xmlns:w10="urn:schemas-microsoft-com:office:word" xmlns:w="http://schemas.openxmlformats.org/wordprocessingml/2006/main" xmlns:w14="http://schemas.microsoft.com/office/word/2010/wordml" xmlns:w15="http://schemas.microsoft.com/office/word/2012/wordml" xmlns:w16cex="http://schemas.microsoft.com/office/word/2018/wordml/cex" xmlns:w16cid="http://schemas.microsoft.com/office/word/2016/wordml/cid" xmlns:w16="http://schemas.microsoft.com/office/word/2018/wordml" xmlns:w16sdtdh="http://schemas.microsoft.com/office/word/2020/wordml/sdtdatahash" xmlns:w16se="http://schemas.microsoft.com/office/word/2015/wordml/symex" xmlns:wpg="http://schemas.microsoft.com/office/word/2010/wordprocessingGroup" xmlns:wpi="http://schemas.microsoft.com/office/word/2010/wordprocessingInk" xmlns:wne="http://schemas.microsoft.com/office/word/2006/wordml" xmlns:wps="http://schemas.microsoft.com/office/word/2010/wordprocessingShape" mc:Ignorable="w14 w15 w16se w16cid w16 w16cex w16sdtdh wp14">
+  <w:abstractNum w:abstractNumId="0" w15:restartNumberingAfterBreak="0">
+    <w:nsid w:val="3AAD3303"/>
+    <w:multiLevelType w:val="hybridMultilevel"/>
+    <w:tmpl w:val="66E25A3E"/>
+    <w:lvl w:ilvl="0" w:tplc="0AE67058">
+      <w:numFmt w:val="bullet"/>
+      <w:lvlText w:val="-"/>
+      <w:lvlJc w:val="left"/>
+      <w:pPr>
+        <w:ind w:left="720" w:hanging="360"/>
+      </w:pPr>
+      <w:rPr>
+        <w:rFonts w:ascii="Calibri" w:eastAsiaTheme="minorHAnsi" w:hAnsi="Calibri" w:cs="Calibri" w:hint="default"/>
+      </w:rPr>
+    </w:lvl>
+    <w:lvl w:ilvl="1" w:tplc="04090003" w:tentative="1">
+      <w:start w:val="1"/>
+      <w:numFmt w:val="bullet"/>
+      <w:lvlText w:val="o"/>
+      <w:lvlJc w:val="left"/>
+      <w:pPr>
+        <w:ind w:left="1440" w:hanging="360"/>
+      </w:pPr>
+      <w:rPr>
+        <w:rFonts w:ascii="Courier New" w:hAnsi="Courier New" w:cs="Courier New" w:hint="default"/>
+      </w:rPr>
+    </w:lvl>
+    <w:lvl w:ilvl="2" w:tplc="04090005" w:tentative="1">
+      <w:start w:val="1"/>
+      <w:numFmt w:val="bullet"/>
+      <w:lvlText w:val=""/>
+      <w:lvlJc w:val="left"/>
+      <w:pPr>
+        <w:ind w:left="2160" w:hanging="360"/>
+      </w:pPr>
+      <w:rPr>
+        <w:rFonts w:ascii="Wingdings" w:hAnsi="Wingdings" w:hint="default"/>
+      </w:rPr>
+    </w:lvl>
+    <w:lvl w:ilvl="3" w:tplc="04090001" w:tentative="1">
+      <w:start w:val="1"/>
+      <w:numFmt w:val="bullet"/>
+      <w:lvlText w:val=""/>
+      <w:lvlJc w:val="left"/>
+      <w:pPr>
+        <w:ind w:left="2880" w:hanging="360"/>
+      </w:pPr>
+      <w:rPr>
+        <w:rFonts w:ascii="Symbol" w:hAnsi="Symbol" w:hint="default"/>
+      </w:rPr>
+    </w:lvl>
+    <w:lvl w:ilvl="4" w:tplc="04090003" w:tentative="1">
+      <w:start w:val="1"/>
+      <w:numFmt w:val="bullet"/>
+      <w:lvlText w:val="o"/>
+      <w:lvlJc w:val="left"/>
+      <w:pPr>
+        <w:ind w:left="3600" w:hanging="360"/>
+      </w:pPr>
+      <w:rPr>
+        <w:rFonts w:ascii="Courier New" w:hAnsi="Courier New" w:cs="Courier New" w:hint="default"/>
+      </w:rPr>
+    </w:lvl>
+    <w:lvl w:ilvl="5" w:tplc="04090005" w:tentative="1">
+      <w:start w:val="1"/>
+      <w:numFmt w:val="bullet"/>
+      <w:lvlText w:val=""/>
+      <w:lvlJc w:val="left"/>
+      <w:pPr>
+        <w:ind w:left="4320" w:hanging="360"/>
+      </w:pPr>
+      <w:rPr>
+        <w:rFonts w:ascii="Wingdings" w:hAnsi="Wingdings" w:hint="default"/>
+      </w:rPr>
+    </w:lvl>
+    <w:lvl w:ilvl="6" w:tplc="04090001" w:tentative="1">
+      <w:start w:val="1"/>
+      <w:numFmt w:val="bullet"/>
+      <w:lvlText w:val=""/>
+      <w:lvlJc w:val="left"/>
+      <w:pPr>
+        <w:ind w:left="5040" w:hanging="360"/>
+      </w:pPr>
+      <w:rPr>
+        <w:rFonts w:ascii="Symbol" w:hAnsi="Symbol" w:hint="default"/>
+      </w:rPr>
+    </w:lvl>
+    <w:lvl w:ilvl="7" w:tplc="04090003" w:tentative="1">
+      <w:start w:val="1"/>
+      <w:numFmt w:val="bullet"/>
+      <w:lvlText w:val="o"/>
+      <w:lvlJc w:val="left"/>
+      <w:pPr>
+        <w:ind w:left="5760" w:hanging="360"/>
+      </w:pPr>
+      <w:rPr>
+        <w:rFonts w:ascii="Courier New" w:hAnsi="Courier New" w:cs="Courier New" w:hint="default"/>
+      </w:rPr>
+    </w:lvl>
+    <w:lvl w:ilvl="8" w:tplc="04090005" w:tentative="1">
+      <w:start w:val="1"/>
+      <w:numFmt w:val="bullet"/>
+      <w:lvlText w:val=""/>
+      <w:lvlJc w:val="left"/>
+      <w:pPr>
+        <w:ind w:left="6480" w:hanging="360"/>
+      </w:pPr>
+      <w:rPr>
+        <w:rFonts w:ascii="Wingdings" w:hAnsi="Wingdings" w:hint="default"/>
+      </w:rPr>
+    </w:lvl>
+  </w:abstractNum>
+  <w:num w:numId="1">
+    <w:abstractNumId w:val="0"/>
+  </w:num>
+</w:numbering>
 </file>
 
 <file path=word/styles.xml><?xml version="1.0" encoding="utf-8"?>
@@ -1888,7 +2819,7 @@
     <w:uiPriority w:val="9"/>
     <w:unhideWhenUsed/>
     <w:qFormat/>
-    <w:rsid w:val="00BB2967"/>
+    <w:rsid w:val="00E10733"/>
     <w:pPr>
       <w:keepNext/>
       <w:keepLines/>
@@ -1897,7 +2828,9 @@
     </w:pPr>
     <w:rPr>
       <w:rFonts w:asciiTheme="majorHAnsi" w:eastAsiaTheme="majorEastAsia" w:hAnsiTheme="majorHAnsi" w:cstheme="majorBidi"/>
-      <w:color w:val="1F3763" w:themeColor="accent1" w:themeShade="7F"/>
+      <w:b/>
+      <w:color w:val="AEAAAA" w:themeColor="background2" w:themeShade="BF"/>
+      <w:sz w:val="28"/>
     </w:rPr>
   </w:style>
   <w:style w:type="character" w:default="1" w:styleId="DefaultParagraphFont">
@@ -2036,10 +2969,12 @@
     <w:basedOn w:val="DefaultParagraphFont"/>
     <w:link w:val="Heading3"/>
     <w:uiPriority w:val="9"/>
-    <w:rsid w:val="00BB2967"/>
+    <w:rsid w:val="00E10733"/>
     <w:rPr>
       <w:rFonts w:asciiTheme="majorHAnsi" w:eastAsiaTheme="majorEastAsia" w:hAnsiTheme="majorHAnsi" w:cstheme="majorBidi"/>
-      <w:color w:val="1F3763" w:themeColor="accent1" w:themeShade="7F"/>
+      <w:b/>
+      <w:color w:val="AEAAAA" w:themeColor="background2" w:themeShade="BF"/>
+      <w:sz w:val="28"/>
     </w:rPr>
   </w:style>
   <w:style w:type="character" w:styleId="FollowedHyperlink">
@@ -2053,6 +2988,17 @@
       <w:color w:val="954F72" w:themeColor="followedHyperlink"/>
       <w:u w:val="single"/>
     </w:rPr>
+  </w:style>
+  <w:style w:type="paragraph" w:styleId="ListParagraph">
+    <w:name w:val="List Paragraph"/>
+    <w:basedOn w:val="Normal"/>
+    <w:uiPriority w:val="34"/>
+    <w:qFormat/>
+    <w:rsid w:val="001F5DB3"/>
+    <w:pPr>
+      <w:ind w:left="720"/>
+      <w:contextualSpacing/>
+    </w:pPr>
   </w:style>
 </w:styles>
 </file>
